--- a/100_Basic/100_bai_tap_python_co_ban.docx
+++ b/100_Basic/100_bai_tap_python_co_ban.docx
@@ -3321,17 +3321,17 @@
           <w:spacing w:val="0"/>
           <w:position w:val="0"/>
           <w:sz w:val="22"/>
-          <w:shd w:fill="auto" w:val="clear"/>
-        </w:rPr>
-      </w:pPr>
-      <w:r>
-        <w:rPr>
-          <w:rFonts w:ascii="Cambria" w:hAnsi="Cambria" w:cs="Cambria" w:eastAsia="Cambria"/>
-          <w:color w:val="auto"/>
-          <w:spacing w:val="0"/>
-          <w:position w:val="0"/>
-          <w:sz w:val="22"/>
-          <w:shd w:fill="auto" w:val="clear"/>
+          <w:shd w:fill="C0C0C0" w:val="clear"/>
+        </w:rPr>
+      </w:pPr>
+      <w:r>
+        <w:rPr>
+          <w:rFonts w:ascii="Cambria" w:hAnsi="Cambria" w:cs="Cambria" w:eastAsia="Cambria"/>
+          <w:color w:val="auto"/>
+          <w:spacing w:val="0"/>
+          <w:position w:val="0"/>
+          <w:sz w:val="22"/>
+          <w:shd w:fill="C0C0C0" w:val="clear"/>
         </w:rPr>
         <w:t xml:space="preserve">15. Chuy</w:t>
       </w:r>
@@ -3342,7 +3342,7 @@
           <w:spacing w:val="0"/>
           <w:position w:val="0"/>
           <w:sz w:val="22"/>
-          <w:shd w:fill="auto" w:val="clear"/>
+          <w:shd w:fill="C0C0C0" w:val="clear"/>
         </w:rPr>
         <w:t xml:space="preserve">ển danh s</w:t>
       </w:r>
@@ -3353,7 +3353,7 @@
           <w:spacing w:val="0"/>
           <w:position w:val="0"/>
           <w:sz w:val="22"/>
-          <w:shd w:fill="auto" w:val="clear"/>
+          <w:shd w:fill="C0C0C0" w:val="clear"/>
         </w:rPr>
         <w:t xml:space="preserve">ách 1 chi</w:t>
       </w:r>
@@ -3364,7 +3364,7 @@
           <w:spacing w:val="0"/>
           <w:position w:val="0"/>
           <w:sz w:val="22"/>
-          <w:shd w:fill="auto" w:val="clear"/>
+          <w:shd w:fill="C0C0C0" w:val="clear"/>
         </w:rPr>
         <w:t xml:space="preserve">ều th</w:t>
       </w:r>
@@ -3375,7 +3375,7 @@
           <w:spacing w:val="0"/>
           <w:position w:val="0"/>
           <w:sz w:val="22"/>
-          <w:shd w:fill="auto" w:val="clear"/>
+          <w:shd w:fill="C0C0C0" w:val="clear"/>
         </w:rPr>
         <w:t xml:space="preserve">ành 2 chi</w:t>
       </w:r>
@@ -3386,7 +3386,7 @@
           <w:spacing w:val="0"/>
           <w:position w:val="0"/>
           <w:sz w:val="22"/>
-          <w:shd w:fill="auto" w:val="clear"/>
+          <w:shd w:fill="C0C0C0" w:val="clear"/>
         </w:rPr>
         <w:t xml:space="preserve">ều.</w:t>
       </w:r>
@@ -3412,7 +3412,7 @@
           <w:spacing w:val="0"/>
           <w:position w:val="0"/>
           <w:sz w:val="22"/>
-          <w:shd w:fill="auto" w:val="clear"/>
+          <w:shd w:fill="C0C0C0" w:val="clear"/>
         </w:rPr>
         <w:t xml:space="preserve">16. T</w:t>
       </w:r>
@@ -3423,7 +3423,7 @@
           <w:spacing w:val="0"/>
           <w:position w:val="0"/>
           <w:sz w:val="22"/>
-          <w:shd w:fill="auto" w:val="clear"/>
+          <w:shd w:fill="C0C0C0" w:val="clear"/>
         </w:rPr>
         <w:t xml:space="preserve">ạo từ </w:t>
       </w:r>
@@ -3434,7 +3434,7 @@
           <w:spacing w:val="0"/>
           <w:position w:val="0"/>
           <w:sz w:val="22"/>
-          <w:shd w:fill="auto" w:val="clear"/>
+          <w:shd w:fill="C0C0C0" w:val="clear"/>
         </w:rPr>
         <w:t xml:space="preserve">đi</w:t>
       </w:r>
@@ -3445,7 +3445,7 @@
           <w:spacing w:val="0"/>
           <w:position w:val="0"/>
           <w:sz w:val="22"/>
-          <w:shd w:fill="auto" w:val="clear"/>
+          <w:shd w:fill="C0C0C0" w:val="clear"/>
         </w:rPr>
         <w:t xml:space="preserve">ển </w:t>
       </w:r>
@@ -3456,7 +3456,7 @@
           <w:spacing w:val="0"/>
           <w:position w:val="0"/>
           <w:sz w:val="22"/>
-          <w:shd w:fill="auto" w:val="clear"/>
+          <w:shd w:fill="C0C0C0" w:val="clear"/>
         </w:rPr>
         <w:t xml:space="preserve">đ</w:t>
       </w:r>
@@ -3467,7 +3467,7 @@
           <w:spacing w:val="0"/>
           <w:position w:val="0"/>
           <w:sz w:val="22"/>
-          <w:shd w:fill="auto" w:val="clear"/>
+          <w:shd w:fill="C0C0C0" w:val="clear"/>
         </w:rPr>
         <w:t xml:space="preserve">ếm số lần xuất hiện k</w:t>
       </w:r>
@@ -3478,7 +3478,7 @@
           <w:spacing w:val="0"/>
           <w:position w:val="0"/>
           <w:sz w:val="22"/>
-          <w:shd w:fill="auto" w:val="clear"/>
+          <w:shd w:fill="C0C0C0" w:val="clear"/>
         </w:rPr>
         <w:t xml:space="preserve">ý t</w:t>
       </w:r>
@@ -3489,7 +3489,7 @@
           <w:spacing w:val="0"/>
           <w:position w:val="0"/>
           <w:sz w:val="22"/>
-          <w:shd w:fill="auto" w:val="clear"/>
+          <w:shd w:fill="C0C0C0" w:val="clear"/>
         </w:rPr>
         <w:t xml:space="preserve">ự trong chuỗi.</w:t>
       </w:r>
@@ -3505,17 +3505,17 @@
           <w:spacing w:val="0"/>
           <w:position w:val="0"/>
           <w:sz w:val="22"/>
-          <w:shd w:fill="auto" w:val="clear"/>
-        </w:rPr>
-      </w:pPr>
-      <w:r>
-        <w:rPr>
-          <w:rFonts w:ascii="Cambria" w:hAnsi="Cambria" w:cs="Cambria" w:eastAsia="Cambria"/>
-          <w:color w:val="auto"/>
-          <w:spacing w:val="0"/>
-          <w:position w:val="0"/>
-          <w:sz w:val="22"/>
-          <w:shd w:fill="auto" w:val="clear"/>
+          <w:shd w:fill="C0C0C0" w:val="clear"/>
+        </w:rPr>
+      </w:pPr>
+      <w:r>
+        <w:rPr>
+          <w:rFonts w:ascii="Cambria" w:hAnsi="Cambria" w:cs="Cambria" w:eastAsia="Cambria"/>
+          <w:color w:val="auto"/>
+          <w:spacing w:val="0"/>
+          <w:position w:val="0"/>
+          <w:sz w:val="22"/>
+          <w:shd w:fill="C0C0C0" w:val="clear"/>
         </w:rPr>
         <w:t xml:space="preserve">17. T</w:t>
       </w:r>
@@ -3526,7 +3526,7 @@
           <w:spacing w:val="0"/>
           <w:position w:val="0"/>
           <w:sz w:val="22"/>
-          <w:shd w:fill="auto" w:val="clear"/>
+          <w:shd w:fill="C0C0C0" w:val="clear"/>
         </w:rPr>
         <w:t xml:space="preserve">ạo từ </w:t>
       </w:r>
@@ -3537,7 +3537,7 @@
           <w:spacing w:val="0"/>
           <w:position w:val="0"/>
           <w:sz w:val="22"/>
-          <w:shd w:fill="auto" w:val="clear"/>
+          <w:shd w:fill="C0C0C0" w:val="clear"/>
         </w:rPr>
         <w:t xml:space="preserve">đi</w:t>
       </w:r>
@@ -3548,7 +3548,7 @@
           <w:spacing w:val="0"/>
           <w:position w:val="0"/>
           <w:sz w:val="22"/>
-          <w:shd w:fill="auto" w:val="clear"/>
+          <w:shd w:fill="C0C0C0" w:val="clear"/>
         </w:rPr>
         <w:t xml:space="preserve">ển từ danh s</w:t>
       </w:r>
@@ -3559,7 +3559,7 @@
           <w:spacing w:val="0"/>
           <w:position w:val="0"/>
           <w:sz w:val="22"/>
-          <w:shd w:fill="auto" w:val="clear"/>
+          <w:shd w:fill="C0C0C0" w:val="clear"/>
         </w:rPr>
         <w:t xml:space="preserve">ách key và value cho tr</w:t>
       </w:r>
@@ -3570,7 +3570,7 @@
           <w:spacing w:val="0"/>
           <w:position w:val="0"/>
           <w:sz w:val="22"/>
-          <w:shd w:fill="auto" w:val="clear"/>
+          <w:shd w:fill="C0C0C0" w:val="clear"/>
         </w:rPr>
         <w:t xml:space="preserve">ư</w:t>
       </w:r>
@@ -3581,7 +3581,7 @@
           <w:spacing w:val="0"/>
           <w:position w:val="0"/>
           <w:sz w:val="22"/>
-          <w:shd w:fill="auto" w:val="clear"/>
+          <w:shd w:fill="C0C0C0" w:val="clear"/>
         </w:rPr>
         <w:t xml:space="preserve">ớc.</w:t>
       </w:r>
@@ -3607,7 +3607,7 @@
           <w:spacing w:val="0"/>
           <w:position w:val="0"/>
           <w:sz w:val="22"/>
-          <w:shd w:fill="auto" w:val="clear"/>
+          <w:shd w:fill="C0C0C0" w:val="clear"/>
         </w:rPr>
         <w:t xml:space="preserve">18. L</w:t>
       </w:r>
@@ -3618,7 +3618,7 @@
           <w:spacing w:val="0"/>
           <w:position w:val="0"/>
           <w:sz w:val="22"/>
-          <w:shd w:fill="auto" w:val="clear"/>
+          <w:shd w:fill="C0C0C0" w:val="clear"/>
         </w:rPr>
         <w:t xml:space="preserve">ấy tất cả key, value từ dictionary.</w:t>
       </w:r>
@@ -3644,7 +3644,7 @@
           <w:spacing w:val="0"/>
           <w:position w:val="0"/>
           <w:sz w:val="22"/>
-          <w:shd w:fill="auto" w:val="clear"/>
+          <w:shd w:fill="C0C0C0" w:val="clear"/>
         </w:rPr>
         <w:t xml:space="preserve">19. Tìm key có giá tr</w:t>
       </w:r>
@@ -3655,7 +3655,7 @@
           <w:spacing w:val="0"/>
           <w:position w:val="0"/>
           <w:sz w:val="22"/>
-          <w:shd w:fill="auto" w:val="clear"/>
+          <w:shd w:fill="C0C0C0" w:val="clear"/>
         </w:rPr>
         <w:t xml:space="preserve">ị lớn nhất trong dictionary.</w:t>
       </w:r>
@@ -3681,7 +3681,7 @@
           <w:spacing w:val="0"/>
           <w:position w:val="0"/>
           <w:sz w:val="22"/>
-          <w:shd w:fill="auto" w:val="clear"/>
+          <w:shd w:fill="C0C0C0" w:val="clear"/>
         </w:rPr>
         <w:t xml:space="preserve">20. </w:t>
       </w:r>
@@ -3692,7 +3692,7 @@
           <w:spacing w:val="0"/>
           <w:position w:val="0"/>
           <w:sz w:val="22"/>
-          <w:shd w:fill="auto" w:val="clear"/>
+          <w:shd w:fill="C0C0C0" w:val="clear"/>
         </w:rPr>
         <w:t xml:space="preserve">Đ</w:t>
       </w:r>
@@ -3703,7 +3703,7 @@
           <w:spacing w:val="0"/>
           <w:position w:val="0"/>
           <w:sz w:val="22"/>
-          <w:shd w:fill="auto" w:val="clear"/>
+          <w:shd w:fill="C0C0C0" w:val="clear"/>
         </w:rPr>
         <w:t xml:space="preserve">ảo key v</w:t>
       </w:r>
@@ -3714,7 +3714,7 @@
           <w:spacing w:val="0"/>
           <w:position w:val="0"/>
           <w:sz w:val="22"/>
-          <w:shd w:fill="auto" w:val="clear"/>
+          <w:shd w:fill="C0C0C0" w:val="clear"/>
         </w:rPr>
         <w:t xml:space="preserve">à value c</w:t>
       </w:r>
@@ -3725,7 +3725,7 @@
           <w:spacing w:val="0"/>
           <w:position w:val="0"/>
           <w:sz w:val="22"/>
-          <w:shd w:fill="auto" w:val="clear"/>
+          <w:shd w:fill="C0C0C0" w:val="clear"/>
         </w:rPr>
         <w:t xml:space="preserve">ủa một dictionary.</w:t>
       </w:r>
@@ -3741,17 +3741,17 @@
           <w:spacing w:val="0"/>
           <w:position w:val="0"/>
           <w:sz w:val="22"/>
-          <w:shd w:fill="auto" w:val="clear"/>
-        </w:rPr>
-      </w:pPr>
-      <w:r>
-        <w:rPr>
-          <w:rFonts w:ascii="Cambria" w:hAnsi="Cambria" w:cs="Cambria" w:eastAsia="Cambria"/>
-          <w:color w:val="auto"/>
-          <w:spacing w:val="0"/>
-          <w:position w:val="0"/>
-          <w:sz w:val="22"/>
-          <w:shd w:fill="auto" w:val="clear"/>
+          <w:shd w:fill="C0C0C0" w:val="clear"/>
+        </w:rPr>
+      </w:pPr>
+      <w:r>
+        <w:rPr>
+          <w:rFonts w:ascii="Cambria" w:hAnsi="Cambria" w:cs="Cambria" w:eastAsia="Cambria"/>
+          <w:color w:val="auto"/>
+          <w:spacing w:val="0"/>
+          <w:position w:val="0"/>
+          <w:sz w:val="22"/>
+          <w:shd w:fill="C0C0C0" w:val="clear"/>
         </w:rPr>
         <w:t xml:space="preserve">21. Tìm các key có giá tr</w:t>
       </w:r>
@@ -3762,7 +3762,7 @@
           <w:spacing w:val="0"/>
           <w:position w:val="0"/>
           <w:sz w:val="22"/>
-          <w:shd w:fill="auto" w:val="clear"/>
+          <w:shd w:fill="C0C0C0" w:val="clear"/>
         </w:rPr>
         <w:t xml:space="preserve">ị tr</w:t>
       </w:r>
@@ -3773,7 +3773,7 @@
           <w:spacing w:val="0"/>
           <w:position w:val="0"/>
           <w:sz w:val="22"/>
-          <w:shd w:fill="auto" w:val="clear"/>
+          <w:shd w:fill="C0C0C0" w:val="clear"/>
         </w:rPr>
         <w:t xml:space="preserve">ùng nhau.</w:t>
       </w:r>
@@ -3789,17 +3789,17 @@
           <w:spacing w:val="0"/>
           <w:position w:val="0"/>
           <w:sz w:val="22"/>
-          <w:shd w:fill="auto" w:val="clear"/>
-        </w:rPr>
-      </w:pPr>
-      <w:r>
-        <w:rPr>
-          <w:rFonts w:ascii="Cambria" w:hAnsi="Cambria" w:cs="Cambria" w:eastAsia="Cambria"/>
-          <w:color w:val="auto"/>
-          <w:spacing w:val="0"/>
-          <w:position w:val="0"/>
-          <w:sz w:val="22"/>
-          <w:shd w:fill="auto" w:val="clear"/>
+          <w:shd w:fill="C0C0C0" w:val="clear"/>
+        </w:rPr>
+      </w:pPr>
+      <w:r>
+        <w:rPr>
+          <w:rFonts w:ascii="Cambria" w:hAnsi="Cambria" w:cs="Cambria" w:eastAsia="Cambria"/>
+          <w:color w:val="auto"/>
+          <w:spacing w:val="0"/>
+          <w:position w:val="0"/>
+          <w:sz w:val="22"/>
+          <w:shd w:fill="C0C0C0" w:val="clear"/>
         </w:rPr>
         <w:t xml:space="preserve">22. Xóa ph</w:t>
       </w:r>
@@ -3810,7 +3810,7 @@
           <w:spacing w:val="0"/>
           <w:position w:val="0"/>
           <w:sz w:val="22"/>
-          <w:shd w:fill="auto" w:val="clear"/>
+          <w:shd w:fill="C0C0C0" w:val="clear"/>
         </w:rPr>
         <w:t xml:space="preserve">ần tử c</w:t>
       </w:r>
@@ -3821,7 +3821,7 @@
           <w:spacing w:val="0"/>
           <w:position w:val="0"/>
           <w:sz w:val="22"/>
-          <w:shd w:fill="auto" w:val="clear"/>
+          <w:shd w:fill="C0C0C0" w:val="clear"/>
         </w:rPr>
         <w:t xml:space="preserve">ó giá tr</w:t>
       </w:r>
@@ -3832,7 +3832,7 @@
           <w:spacing w:val="0"/>
           <w:position w:val="0"/>
           <w:sz w:val="22"/>
-          <w:shd w:fill="auto" w:val="clear"/>
+          <w:shd w:fill="C0C0C0" w:val="clear"/>
         </w:rPr>
         <w:t xml:space="preserve">ị nhỏ nhất trong dictionary.</w:t>
       </w:r>
@@ -3858,7 +3858,7 @@
           <w:spacing w:val="0"/>
           <w:position w:val="0"/>
           <w:sz w:val="22"/>
-          <w:shd w:fill="auto" w:val="clear"/>
+          <w:shd w:fill="C0C0C0" w:val="clear"/>
         </w:rPr>
         <w:t xml:space="preserve">23. G</w:t>
       </w:r>
@@ -3869,7 +3869,7 @@
           <w:spacing w:val="0"/>
           <w:position w:val="0"/>
           <w:sz w:val="22"/>
-          <w:shd w:fill="auto" w:val="clear"/>
+          <w:shd w:fill="C0C0C0" w:val="clear"/>
         </w:rPr>
         <w:t xml:space="preserve">ộp hai dictionary lại với nhau.</w:t>
       </w:r>
@@ -3885,17 +3885,17 @@
           <w:spacing w:val="0"/>
           <w:position w:val="0"/>
           <w:sz w:val="22"/>
-          <w:shd w:fill="auto" w:val="clear"/>
-        </w:rPr>
-      </w:pPr>
-      <w:r>
-        <w:rPr>
-          <w:rFonts w:ascii="Cambria" w:hAnsi="Cambria" w:cs="Cambria" w:eastAsia="Cambria"/>
-          <w:color w:val="auto"/>
-          <w:spacing w:val="0"/>
-          <w:position w:val="0"/>
-          <w:sz w:val="22"/>
-          <w:shd w:fill="auto" w:val="clear"/>
+          <w:shd w:fill="C0C0C0" w:val="clear"/>
+        </w:rPr>
+      </w:pPr>
+      <w:r>
+        <w:rPr>
+          <w:rFonts w:ascii="Cambria" w:hAnsi="Cambria" w:cs="Cambria" w:eastAsia="Cambria"/>
+          <w:color w:val="auto"/>
+          <w:spacing w:val="0"/>
+          <w:position w:val="0"/>
+          <w:sz w:val="22"/>
+          <w:shd w:fill="C0C0C0" w:val="clear"/>
         </w:rPr>
         <w:t xml:space="preserve">24. So sánh hai dictionary có gi</w:t>
       </w:r>
@@ -3906,7 +3906,7 @@
           <w:spacing w:val="0"/>
           <w:position w:val="0"/>
           <w:sz w:val="22"/>
-          <w:shd w:fill="auto" w:val="clear"/>
+          <w:shd w:fill="C0C0C0" w:val="clear"/>
         </w:rPr>
         <w:t xml:space="preserve">ống nhau kh</w:t>
       </w:r>
@@ -3917,7 +3917,7 @@
           <w:spacing w:val="0"/>
           <w:position w:val="0"/>
           <w:sz w:val="22"/>
-          <w:shd w:fill="auto" w:val="clear"/>
+          <w:shd w:fill="C0C0C0" w:val="clear"/>
         </w:rPr>
         <w:t xml:space="preserve">ông.</w:t>
       </w:r>
@@ -3929,17 +3929,17 @@
         <w:jc w:val="left"/>
         <w:rPr>
           <w:rFonts w:ascii="Cambria" w:hAnsi="Cambria" w:cs="Cambria" w:eastAsia="Cambria"/>
-          <w:color w:val="auto"/>
-          <w:spacing w:val="0"/>
-          <w:position w:val="0"/>
-          <w:sz w:val="22"/>
-          <w:shd w:fill="auto" w:val="clear"/>
-        </w:rPr>
-      </w:pPr>
-      <w:r>
-        <w:rPr>
-          <w:rFonts w:ascii="Cambria" w:hAnsi="Cambria" w:cs="Cambria" w:eastAsia="Cambria"/>
-          <w:color w:val="auto"/>
+          <w:color w:val="A5B592"/>
+          <w:spacing w:val="0"/>
+          <w:position w:val="0"/>
+          <w:sz w:val="22"/>
+          <w:shd w:fill="auto" w:val="clear"/>
+        </w:rPr>
+      </w:pPr>
+      <w:r>
+        <w:rPr>
+          <w:rFonts w:ascii="Cambria" w:hAnsi="Cambria" w:cs="Cambria" w:eastAsia="Cambria"/>
+          <w:color w:val="A5B592"/>
           <w:spacing w:val="0"/>
           <w:position w:val="0"/>
           <w:sz w:val="22"/>
@@ -3950,7 +3950,7 @@
       <w:r>
         <w:rPr>
           <w:rFonts w:ascii="Cambria" w:hAnsi="Cambria" w:cs="Cambria" w:eastAsia="Cambria"/>
-          <w:color w:val="auto"/>
+          <w:color w:val="A5B592"/>
           <w:spacing w:val="0"/>
           <w:position w:val="0"/>
           <w:sz w:val="22"/>
@@ -3961,7 +3961,7 @@
       <w:r>
         <w:rPr>
           <w:rFonts w:ascii="Cambria" w:hAnsi="Cambria" w:cs="Cambria" w:eastAsia="Cambria"/>
-          <w:color w:val="auto"/>
+          <w:color w:val="A5B592"/>
           <w:spacing w:val="0"/>
           <w:position w:val="0"/>
           <w:sz w:val="22"/>
@@ -3972,7 +3972,7 @@
       <w:r>
         <w:rPr>
           <w:rFonts w:ascii="Cambria" w:hAnsi="Cambria" w:cs="Cambria" w:eastAsia="Cambria"/>
-          <w:color w:val="auto"/>
+          <w:color w:val="A5B592"/>
           <w:spacing w:val="0"/>
           <w:position w:val="0"/>
           <w:sz w:val="22"/>
@@ -3988,17 +3988,17 @@
         <w:jc w:val="left"/>
         <w:rPr>
           <w:rFonts w:ascii="Cambria" w:hAnsi="Cambria" w:cs="Cambria" w:eastAsia="Cambria"/>
-          <w:color w:val="auto"/>
-          <w:spacing w:val="0"/>
-          <w:position w:val="0"/>
-          <w:sz w:val="22"/>
-          <w:shd w:fill="auto" w:val="clear"/>
-        </w:rPr>
-      </w:pPr>
-      <w:r>
-        <w:rPr>
-          <w:rFonts w:ascii="Cambria" w:hAnsi="Cambria" w:cs="Cambria" w:eastAsia="Cambria"/>
-          <w:color w:val="auto"/>
+          <w:color w:val="A5B592"/>
+          <w:spacing w:val="0"/>
+          <w:position w:val="0"/>
+          <w:sz w:val="22"/>
+          <w:shd w:fill="auto" w:val="clear"/>
+        </w:rPr>
+      </w:pPr>
+      <w:r>
+        <w:rPr>
+          <w:rFonts w:ascii="Cambria" w:hAnsi="Cambria" w:cs="Cambria" w:eastAsia="Cambria"/>
+          <w:color w:val="A5B592"/>
           <w:spacing w:val="0"/>
           <w:position w:val="0"/>
           <w:sz w:val="22"/>
@@ -4009,7 +4009,7 @@
       <w:r>
         <w:rPr>
           <w:rFonts w:ascii="Cambria" w:hAnsi="Cambria" w:cs="Cambria" w:eastAsia="Cambria"/>
-          <w:color w:val="auto"/>
+          <w:color w:val="A5B592"/>
           <w:spacing w:val="0"/>
           <w:position w:val="0"/>
           <w:sz w:val="22"/>
@@ -4020,7 +4020,7 @@
       <w:r>
         <w:rPr>
           <w:rFonts w:ascii="Cambria" w:hAnsi="Cambria" w:cs="Cambria" w:eastAsia="Cambria"/>
-          <w:color w:val="auto"/>
+          <w:color w:val="A5B592"/>
           <w:spacing w:val="0"/>
           <w:position w:val="0"/>
           <w:sz w:val="22"/>
@@ -4031,7 +4031,7 @@
       <w:r>
         <w:rPr>
           <w:rFonts w:ascii="Cambria" w:hAnsi="Cambria" w:cs="Cambria" w:eastAsia="Cambria"/>
-          <w:color w:val="auto"/>
+          <w:color w:val="A5B592"/>
           <w:spacing w:val="0"/>
           <w:position w:val="0"/>
           <w:sz w:val="22"/>
@@ -4042,7 +4042,7 @@
       <w:r>
         <w:rPr>
           <w:rFonts w:ascii="Cambria" w:hAnsi="Cambria" w:cs="Cambria" w:eastAsia="Cambria"/>
-          <w:color w:val="auto"/>
+          <w:color w:val="A5B592"/>
           <w:spacing w:val="0"/>
           <w:position w:val="0"/>
           <w:sz w:val="22"/>
@@ -4053,7 +4053,7 @@
       <w:r>
         <w:rPr>
           <w:rFonts w:ascii="Cambria" w:hAnsi="Cambria" w:cs="Cambria" w:eastAsia="Cambria"/>
-          <w:color w:val="auto"/>
+          <w:color w:val="A5B592"/>
           <w:spacing w:val="0"/>
           <w:position w:val="0"/>
           <w:sz w:val="22"/>
@@ -4069,17 +4069,17 @@
         <w:jc w:val="left"/>
         <w:rPr>
           <w:rFonts w:ascii="Cambria" w:hAnsi="Cambria" w:cs="Cambria" w:eastAsia="Cambria"/>
-          <w:color w:val="auto"/>
-          <w:spacing w:val="0"/>
-          <w:position w:val="0"/>
-          <w:sz w:val="22"/>
-          <w:shd w:fill="auto" w:val="clear"/>
-        </w:rPr>
-      </w:pPr>
-      <w:r>
-        <w:rPr>
-          <w:rFonts w:ascii="Cambria" w:hAnsi="Cambria" w:cs="Cambria" w:eastAsia="Cambria"/>
-          <w:color w:val="auto"/>
+          <w:color w:val="A5B592"/>
+          <w:spacing w:val="0"/>
+          <w:position w:val="0"/>
+          <w:sz w:val="22"/>
+          <w:shd w:fill="auto" w:val="clear"/>
+        </w:rPr>
+      </w:pPr>
+      <w:r>
+        <w:rPr>
+          <w:rFonts w:ascii="Cambria" w:hAnsi="Cambria" w:cs="Cambria" w:eastAsia="Cambria"/>
+          <w:color w:val="A5B592"/>
           <w:spacing w:val="0"/>
           <w:position w:val="0"/>
           <w:sz w:val="22"/>
@@ -4090,7 +4090,7 @@
       <w:r>
         <w:rPr>
           <w:rFonts w:ascii="Cambria" w:hAnsi="Cambria" w:cs="Cambria" w:eastAsia="Cambria"/>
-          <w:color w:val="auto"/>
+          <w:color w:val="A5B592"/>
           <w:spacing w:val="0"/>
           <w:position w:val="0"/>
           <w:sz w:val="22"/>
@@ -4101,7 +4101,7 @@
       <w:r>
         <w:rPr>
           <w:rFonts w:ascii="Cambria" w:hAnsi="Cambria" w:cs="Cambria" w:eastAsia="Cambria"/>
-          <w:color w:val="auto"/>
+          <w:color w:val="A5B592"/>
           <w:spacing w:val="0"/>
           <w:position w:val="0"/>
           <w:sz w:val="22"/>
@@ -4112,7 +4112,7 @@
       <w:r>
         <w:rPr>
           <w:rFonts w:ascii="Cambria" w:hAnsi="Cambria" w:cs="Cambria" w:eastAsia="Cambria"/>
-          <w:color w:val="auto"/>
+          <w:color w:val="A5B592"/>
           <w:spacing w:val="0"/>
           <w:position w:val="0"/>
           <w:sz w:val="22"/>
@@ -4123,7 +4123,7 @@
       <w:r>
         <w:rPr>
           <w:rFonts w:ascii="Cambria" w:hAnsi="Cambria" w:cs="Cambria" w:eastAsia="Cambria"/>
-          <w:color w:val="auto"/>
+          <w:color w:val="A5B592"/>
           <w:spacing w:val="0"/>
           <w:position w:val="0"/>
           <w:sz w:val="22"/>
@@ -4134,7 +4134,7 @@
       <w:r>
         <w:rPr>
           <w:rFonts w:ascii="Cambria" w:hAnsi="Cambria" w:cs="Cambria" w:eastAsia="Cambria"/>
-          <w:color w:val="auto"/>
+          <w:color w:val="A5B592"/>
           <w:spacing w:val="0"/>
           <w:position w:val="0"/>
           <w:sz w:val="22"/>
@@ -4145,7 +4145,7 @@
       <w:r>
         <w:rPr>
           <w:rFonts w:ascii="Cambria" w:hAnsi="Cambria" w:cs="Cambria" w:eastAsia="Cambria"/>
-          <w:color w:val="auto"/>
+          <w:color w:val="A5B592"/>
           <w:spacing w:val="0"/>
           <w:position w:val="0"/>
           <w:sz w:val="22"/>
@@ -4161,17 +4161,17 @@
         <w:jc w:val="left"/>
         <w:rPr>
           <w:rFonts w:ascii="Cambria" w:hAnsi="Cambria" w:cs="Cambria" w:eastAsia="Cambria"/>
-          <w:color w:val="auto"/>
-          <w:spacing w:val="0"/>
-          <w:position w:val="0"/>
-          <w:sz w:val="22"/>
-          <w:shd w:fill="auto" w:val="clear"/>
-        </w:rPr>
-      </w:pPr>
-      <w:r>
-        <w:rPr>
-          <w:rFonts w:ascii="Cambria" w:hAnsi="Cambria" w:cs="Cambria" w:eastAsia="Cambria"/>
-          <w:color w:val="auto"/>
+          <w:color w:val="A5B592"/>
+          <w:spacing w:val="0"/>
+          <w:position w:val="0"/>
+          <w:sz w:val="22"/>
+          <w:shd w:fill="auto" w:val="clear"/>
+        </w:rPr>
+      </w:pPr>
+      <w:r>
+        <w:rPr>
+          <w:rFonts w:ascii="Cambria" w:hAnsi="Cambria" w:cs="Cambria" w:eastAsia="Cambria"/>
+          <w:color w:val="A5B592"/>
           <w:spacing w:val="0"/>
           <w:position w:val="0"/>
           <w:sz w:val="22"/>
@@ -4182,7 +4182,7 @@
       <w:r>
         <w:rPr>
           <w:rFonts w:ascii="Cambria" w:hAnsi="Cambria" w:cs="Cambria" w:eastAsia="Cambria"/>
-          <w:color w:val="auto"/>
+          <w:color w:val="A5B592"/>
           <w:spacing w:val="0"/>
           <w:position w:val="0"/>
           <w:sz w:val="22"/>
@@ -4193,7 +4193,7 @@
       <w:r>
         <w:rPr>
           <w:rFonts w:ascii="Cambria" w:hAnsi="Cambria" w:cs="Cambria" w:eastAsia="Cambria"/>
-          <w:color w:val="auto"/>
+          <w:color w:val="A5B592"/>
           <w:spacing w:val="0"/>
           <w:position w:val="0"/>
           <w:sz w:val="22"/>
@@ -4204,7 +4204,7 @@
       <w:r>
         <w:rPr>
           <w:rFonts w:ascii="Cambria" w:hAnsi="Cambria" w:cs="Cambria" w:eastAsia="Cambria"/>
-          <w:color w:val="auto"/>
+          <w:color w:val="A5B592"/>
           <w:spacing w:val="0"/>
           <w:position w:val="0"/>
           <w:sz w:val="22"/>
@@ -4220,17 +4220,17 @@
         <w:jc w:val="left"/>
         <w:rPr>
           <w:rFonts w:ascii="Cambria" w:hAnsi="Cambria" w:cs="Cambria" w:eastAsia="Cambria"/>
-          <w:color w:val="auto"/>
-          <w:spacing w:val="0"/>
-          <w:position w:val="0"/>
-          <w:sz w:val="22"/>
-          <w:shd w:fill="auto" w:val="clear"/>
-        </w:rPr>
-      </w:pPr>
-      <w:r>
-        <w:rPr>
-          <w:rFonts w:ascii="Cambria" w:hAnsi="Cambria" w:cs="Cambria" w:eastAsia="Cambria"/>
-          <w:color w:val="auto"/>
+          <w:color w:val="A5B592"/>
+          <w:spacing w:val="0"/>
+          <w:position w:val="0"/>
+          <w:sz w:val="22"/>
+          <w:shd w:fill="auto" w:val="clear"/>
+        </w:rPr>
+      </w:pPr>
+      <w:r>
+        <w:rPr>
+          <w:rFonts w:ascii="Cambria" w:hAnsi="Cambria" w:cs="Cambria" w:eastAsia="Cambria"/>
+          <w:color w:val="A5B592"/>
           <w:spacing w:val="0"/>
           <w:position w:val="0"/>
           <w:sz w:val="22"/>
@@ -4241,7 +4241,7 @@
       <w:r>
         <w:rPr>
           <w:rFonts w:ascii="Cambria" w:hAnsi="Cambria" w:cs="Cambria" w:eastAsia="Cambria"/>
-          <w:color w:val="auto"/>
+          <w:color w:val="A5B592"/>
           <w:spacing w:val="0"/>
           <w:position w:val="0"/>
           <w:sz w:val="22"/>
@@ -4252,7 +4252,7 @@
       <w:r>
         <w:rPr>
           <w:rFonts w:ascii="Cambria" w:hAnsi="Cambria" w:cs="Cambria" w:eastAsia="Cambria"/>
-          <w:color w:val="auto"/>
+          <w:color w:val="A5B592"/>
           <w:spacing w:val="0"/>
           <w:position w:val="0"/>
           <w:sz w:val="22"/>
@@ -4263,7 +4263,7 @@
       <w:r>
         <w:rPr>
           <w:rFonts w:ascii="Cambria" w:hAnsi="Cambria" w:cs="Cambria" w:eastAsia="Cambria"/>
-          <w:color w:val="auto"/>
+          <w:color w:val="A5B592"/>
           <w:spacing w:val="0"/>
           <w:position w:val="0"/>
           <w:sz w:val="22"/>
@@ -4274,7 +4274,7 @@
       <w:r>
         <w:rPr>
           <w:rFonts w:ascii="Cambria" w:hAnsi="Cambria" w:cs="Cambria" w:eastAsia="Cambria"/>
-          <w:color w:val="auto"/>
+          <w:color w:val="A5B592"/>
           <w:spacing w:val="0"/>
           <w:position w:val="0"/>
           <w:sz w:val="22"/>
@@ -4285,7 +4285,7 @@
       <w:r>
         <w:rPr>
           <w:rFonts w:ascii="Cambria" w:hAnsi="Cambria" w:cs="Cambria" w:eastAsia="Cambria"/>
-          <w:color w:val="auto"/>
+          <w:color w:val="A5B592"/>
           <w:spacing w:val="0"/>
           <w:position w:val="0"/>
           <w:sz w:val="22"/>
@@ -4296,7 +4296,7 @@
       <w:r>
         <w:rPr>
           <w:rFonts w:ascii="Cambria" w:hAnsi="Cambria" w:cs="Cambria" w:eastAsia="Cambria"/>
-          <w:color w:val="auto"/>
+          <w:color w:val="A5B592"/>
           <w:spacing w:val="0"/>
           <w:position w:val="0"/>
           <w:sz w:val="22"/>
@@ -4312,17 +4312,17 @@
         <w:jc w:val="left"/>
         <w:rPr>
           <w:rFonts w:ascii="Cambria" w:hAnsi="Cambria" w:cs="Cambria" w:eastAsia="Cambria"/>
-          <w:color w:val="auto"/>
-          <w:spacing w:val="0"/>
-          <w:position w:val="0"/>
-          <w:sz w:val="22"/>
-          <w:shd w:fill="auto" w:val="clear"/>
-        </w:rPr>
-      </w:pPr>
-      <w:r>
-        <w:rPr>
-          <w:rFonts w:ascii="Cambria" w:hAnsi="Cambria" w:cs="Cambria" w:eastAsia="Cambria"/>
-          <w:color w:val="auto"/>
+          <w:color w:val="A5B592"/>
+          <w:spacing w:val="0"/>
+          <w:position w:val="0"/>
+          <w:sz w:val="22"/>
+          <w:shd w:fill="auto" w:val="clear"/>
+        </w:rPr>
+      </w:pPr>
+      <w:r>
+        <w:rPr>
+          <w:rFonts w:ascii="Cambria" w:hAnsi="Cambria" w:cs="Cambria" w:eastAsia="Cambria"/>
+          <w:color w:val="A5B592"/>
           <w:spacing w:val="0"/>
           <w:position w:val="0"/>
           <w:sz w:val="22"/>
@@ -4333,7 +4333,7 @@
       <w:r>
         <w:rPr>
           <w:rFonts w:ascii="Cambria" w:hAnsi="Cambria" w:cs="Cambria" w:eastAsia="Cambria"/>
-          <w:color w:val="auto"/>
+          <w:color w:val="A5B592"/>
           <w:spacing w:val="0"/>
           <w:position w:val="0"/>
           <w:sz w:val="22"/>
@@ -4344,7 +4344,7 @@
       <w:r>
         <w:rPr>
           <w:rFonts w:ascii="Cambria" w:hAnsi="Cambria" w:cs="Cambria" w:eastAsia="Cambria"/>
-          <w:color w:val="auto"/>
+          <w:color w:val="A5B592"/>
           <w:spacing w:val="0"/>
           <w:position w:val="0"/>
           <w:sz w:val="22"/>
@@ -4355,7 +4355,7 @@
       <w:r>
         <w:rPr>
           <w:rFonts w:ascii="Cambria" w:hAnsi="Cambria" w:cs="Cambria" w:eastAsia="Cambria"/>
-          <w:color w:val="auto"/>
+          <w:color w:val="A5B592"/>
           <w:spacing w:val="0"/>
           <w:position w:val="0"/>
           <w:sz w:val="22"/>
@@ -4366,7 +4366,7 @@
       <w:r>
         <w:rPr>
           <w:rFonts w:ascii="Cambria" w:hAnsi="Cambria" w:cs="Cambria" w:eastAsia="Cambria"/>
-          <w:color w:val="auto"/>
+          <w:color w:val="A5B592"/>
           <w:spacing w:val="0"/>
           <w:position w:val="0"/>
           <w:sz w:val="22"/>
@@ -4382,17 +4382,17 @@
         <w:jc w:val="left"/>
         <w:rPr>
           <w:rFonts w:ascii="Cambria" w:hAnsi="Cambria" w:cs="Cambria" w:eastAsia="Cambria"/>
-          <w:color w:val="auto"/>
-          <w:spacing w:val="0"/>
-          <w:position w:val="0"/>
-          <w:sz w:val="22"/>
-          <w:shd w:fill="auto" w:val="clear"/>
-        </w:rPr>
-      </w:pPr>
-      <w:r>
-        <w:rPr>
-          <w:rFonts w:ascii="Cambria" w:hAnsi="Cambria" w:cs="Cambria" w:eastAsia="Cambria"/>
-          <w:color w:val="auto"/>
+          <w:color w:val="A5B592"/>
+          <w:spacing w:val="0"/>
+          <w:position w:val="0"/>
+          <w:sz w:val="22"/>
+          <w:shd w:fill="auto" w:val="clear"/>
+        </w:rPr>
+      </w:pPr>
+      <w:r>
+        <w:rPr>
+          <w:rFonts w:ascii="Cambria" w:hAnsi="Cambria" w:cs="Cambria" w:eastAsia="Cambria"/>
+          <w:color w:val="A5B592"/>
           <w:spacing w:val="0"/>
           <w:position w:val="0"/>
           <w:sz w:val="22"/>
@@ -4403,7 +4403,7 @@
       <w:r>
         <w:rPr>
           <w:rFonts w:ascii="Cambria" w:hAnsi="Cambria" w:cs="Cambria" w:eastAsia="Cambria"/>
-          <w:color w:val="auto"/>
+          <w:color w:val="A5B592"/>
           <w:spacing w:val="0"/>
           <w:position w:val="0"/>
           <w:sz w:val="22"/>
@@ -4414,7 +4414,7 @@
       <w:r>
         <w:rPr>
           <w:rFonts w:ascii="Cambria" w:hAnsi="Cambria" w:cs="Cambria" w:eastAsia="Cambria"/>
-          <w:color w:val="auto"/>
+          <w:color w:val="A5B592"/>
           <w:spacing w:val="0"/>
           <w:position w:val="0"/>
           <w:sz w:val="22"/>
@@ -4425,7 +4425,7 @@
       <w:r>
         <w:rPr>
           <w:rFonts w:ascii="Cambria" w:hAnsi="Cambria" w:cs="Cambria" w:eastAsia="Cambria"/>
-          <w:color w:val="auto"/>
+          <w:color w:val="A5B592"/>
           <w:spacing w:val="0"/>
           <w:position w:val="0"/>
           <w:sz w:val="22"/>
@@ -4436,7 +4436,7 @@
       <w:r>
         <w:rPr>
           <w:rFonts w:ascii="Cambria" w:hAnsi="Cambria" w:cs="Cambria" w:eastAsia="Cambria"/>
-          <w:color w:val="auto"/>
+          <w:color w:val="A5B592"/>
           <w:spacing w:val="0"/>
           <w:position w:val="0"/>
           <w:sz w:val="22"/>
@@ -4447,7 +4447,7 @@
       <w:r>
         <w:rPr>
           <w:rFonts w:ascii="Cambria" w:hAnsi="Cambria" w:cs="Cambria" w:eastAsia="Cambria"/>
-          <w:color w:val="auto"/>
+          <w:color w:val="A5B592"/>
           <w:spacing w:val="0"/>
           <w:position w:val="0"/>
           <w:sz w:val="22"/>
@@ -4463,17 +4463,17 @@
         <w:jc w:val="left"/>
         <w:rPr>
           <w:rFonts w:ascii="Cambria" w:hAnsi="Cambria" w:cs="Cambria" w:eastAsia="Cambria"/>
-          <w:color w:val="auto"/>
-          <w:spacing w:val="0"/>
-          <w:position w:val="0"/>
-          <w:sz w:val="22"/>
-          <w:shd w:fill="auto" w:val="clear"/>
-        </w:rPr>
-      </w:pPr>
-      <w:r>
-        <w:rPr>
-          <w:rFonts w:ascii="Cambria" w:hAnsi="Cambria" w:cs="Cambria" w:eastAsia="Cambria"/>
-          <w:color w:val="auto"/>
+          <w:color w:val="A5B592"/>
+          <w:spacing w:val="0"/>
+          <w:position w:val="0"/>
+          <w:sz w:val="22"/>
+          <w:shd w:fill="auto" w:val="clear"/>
+        </w:rPr>
+      </w:pPr>
+      <w:r>
+        <w:rPr>
+          <w:rFonts w:ascii="Cambria" w:hAnsi="Cambria" w:cs="Cambria" w:eastAsia="Cambria"/>
+          <w:color w:val="A5B592"/>
           <w:spacing w:val="0"/>
           <w:position w:val="0"/>
           <w:sz w:val="22"/>
@@ -4484,7 +4484,7 @@
       <w:r>
         <w:rPr>
           <w:rFonts w:ascii="Cambria" w:hAnsi="Cambria" w:cs="Cambria" w:eastAsia="Cambria"/>
-          <w:color w:val="auto"/>
+          <w:color w:val="A5B592"/>
           <w:spacing w:val="0"/>
           <w:position w:val="0"/>
           <w:sz w:val="22"/>
@@ -4495,7 +4495,7 @@
       <w:r>
         <w:rPr>
           <w:rFonts w:ascii="Cambria" w:hAnsi="Cambria" w:cs="Cambria" w:eastAsia="Cambria"/>
-          <w:color w:val="auto"/>
+          <w:color w:val="A5B592"/>
           <w:spacing w:val="0"/>
           <w:position w:val="0"/>
           <w:sz w:val="22"/>
@@ -4506,7 +4506,7 @@
       <w:r>
         <w:rPr>
           <w:rFonts w:ascii="Cambria" w:hAnsi="Cambria" w:cs="Cambria" w:eastAsia="Cambria"/>
-          <w:color w:val="auto"/>
+          <w:color w:val="A5B592"/>
           <w:spacing w:val="0"/>
           <w:position w:val="0"/>
           <w:sz w:val="22"/>
@@ -4517,7 +4517,7 @@
       <w:r>
         <w:rPr>
           <w:rFonts w:ascii="Cambria" w:hAnsi="Cambria" w:cs="Cambria" w:eastAsia="Cambria"/>
-          <w:color w:val="auto"/>
+          <w:color w:val="A5B592"/>
           <w:spacing w:val="0"/>
           <w:position w:val="0"/>
           <w:sz w:val="22"/>
@@ -4528,7 +4528,7 @@
       <w:r>
         <w:rPr>
           <w:rFonts w:ascii="Cambria" w:hAnsi="Cambria" w:cs="Cambria" w:eastAsia="Cambria"/>
-          <w:color w:val="auto"/>
+          <w:color w:val="A5B592"/>
           <w:spacing w:val="0"/>
           <w:position w:val="0"/>
           <w:sz w:val="22"/>
@@ -4544,17 +4544,17 @@
         <w:jc w:val="left"/>
         <w:rPr>
           <w:rFonts w:ascii="Cambria" w:hAnsi="Cambria" w:cs="Cambria" w:eastAsia="Cambria"/>
-          <w:color w:val="auto"/>
-          <w:spacing w:val="0"/>
-          <w:position w:val="0"/>
-          <w:sz w:val="22"/>
-          <w:shd w:fill="auto" w:val="clear"/>
-        </w:rPr>
-      </w:pPr>
-      <w:r>
-        <w:rPr>
-          <w:rFonts w:ascii="Cambria" w:hAnsi="Cambria" w:cs="Cambria" w:eastAsia="Cambria"/>
-          <w:color w:val="auto"/>
+          <w:color w:val="A5B592"/>
+          <w:spacing w:val="0"/>
+          <w:position w:val="0"/>
+          <w:sz w:val="22"/>
+          <w:shd w:fill="auto" w:val="clear"/>
+        </w:rPr>
+      </w:pPr>
+      <w:r>
+        <w:rPr>
+          <w:rFonts w:ascii="Cambria" w:hAnsi="Cambria" w:cs="Cambria" w:eastAsia="Cambria"/>
+          <w:color w:val="A5B592"/>
           <w:spacing w:val="0"/>
           <w:position w:val="0"/>
           <w:sz w:val="22"/>
@@ -4565,7 +4565,7 @@
       <w:r>
         <w:rPr>
           <w:rFonts w:ascii="Cambria" w:hAnsi="Cambria" w:cs="Cambria" w:eastAsia="Cambria"/>
-          <w:color w:val="auto"/>
+          <w:color w:val="A5B592"/>
           <w:spacing w:val="0"/>
           <w:position w:val="0"/>
           <w:sz w:val="22"/>
@@ -4576,7 +4576,7 @@
       <w:r>
         <w:rPr>
           <w:rFonts w:ascii="Cambria" w:hAnsi="Cambria" w:cs="Cambria" w:eastAsia="Cambria"/>
-          <w:color w:val="auto"/>
+          <w:color w:val="A5B592"/>
           <w:spacing w:val="0"/>
           <w:position w:val="0"/>
           <w:sz w:val="22"/>
@@ -4606,7 +4606,7 @@
           <w:spacing w:val="0"/>
           <w:position w:val="0"/>
           <w:sz w:val="22"/>
-          <w:shd w:fill="auto" w:val="clear"/>
+          <w:shd w:fill="C0C0C0" w:val="clear"/>
         </w:rPr>
         <w:t xml:space="preserve">34. Vi</w:t>
       </w:r>
@@ -4617,7 +4617,7 @@
           <w:spacing w:val="0"/>
           <w:position w:val="0"/>
           <w:sz w:val="22"/>
-          <w:shd w:fill="auto" w:val="clear"/>
+          <w:shd w:fill="C0C0C0" w:val="clear"/>
         </w:rPr>
         <w:t xml:space="preserve">ết h</w:t>
       </w:r>
@@ -4628,7 +4628,7 @@
           <w:spacing w:val="0"/>
           <w:position w:val="0"/>
           <w:sz w:val="22"/>
-          <w:shd w:fill="auto" w:val="clear"/>
+          <w:shd w:fill="C0C0C0" w:val="clear"/>
         </w:rPr>
         <w:t xml:space="preserve">àm chuy</w:t>
       </w:r>
@@ -4639,7 +4639,7 @@
           <w:spacing w:val="0"/>
           <w:position w:val="0"/>
           <w:sz w:val="22"/>
-          <w:shd w:fill="auto" w:val="clear"/>
+          <w:shd w:fill="C0C0C0" w:val="clear"/>
         </w:rPr>
         <w:t xml:space="preserve">ển </w:t>
       </w:r>
@@ -4650,7 +4650,7 @@
           <w:spacing w:val="0"/>
           <w:position w:val="0"/>
           <w:sz w:val="22"/>
-          <w:shd w:fill="auto" w:val="clear"/>
+          <w:shd w:fill="C0C0C0" w:val="clear"/>
         </w:rPr>
         <w:t xml:space="preserve">đ</w:t>
       </w:r>
@@ -4661,7 +4661,7 @@
           <w:spacing w:val="0"/>
           <w:position w:val="0"/>
           <w:sz w:val="22"/>
-          <w:shd w:fill="auto" w:val="clear"/>
+          <w:shd w:fill="C0C0C0" w:val="clear"/>
         </w:rPr>
         <w:t xml:space="preserve">ổi thời gian (gi</w:t>
       </w:r>
@@ -4672,7 +4672,7 @@
           <w:spacing w:val="0"/>
           <w:position w:val="0"/>
           <w:sz w:val="22"/>
-          <w:shd w:fill="auto" w:val="clear"/>
+          <w:shd w:fill="C0C0C0" w:val="clear"/>
         </w:rPr>
         <w:t xml:space="preserve">ây -&gt; gi</w:t>
       </w:r>
@@ -4683,7 +4683,7 @@
           <w:spacing w:val="0"/>
           <w:position w:val="0"/>
           <w:sz w:val="22"/>
-          <w:shd w:fill="auto" w:val="clear"/>
+          <w:shd w:fill="C0C0C0" w:val="clear"/>
         </w:rPr>
         <w:t xml:space="preserve">ờ:ph</w:t>
       </w:r>
@@ -4694,7 +4694,7 @@
           <w:spacing w:val="0"/>
           <w:position w:val="0"/>
           <w:sz w:val="22"/>
-          <w:shd w:fill="auto" w:val="clear"/>
+          <w:shd w:fill="C0C0C0" w:val="clear"/>
         </w:rPr>
         <w:t xml:space="preserve">út:giây).</w:t>
       </w:r>
@@ -4710,17 +4710,17 @@
           <w:spacing w:val="0"/>
           <w:position w:val="0"/>
           <w:sz w:val="22"/>
-          <w:shd w:fill="auto" w:val="clear"/>
-        </w:rPr>
-      </w:pPr>
-      <w:r>
-        <w:rPr>
-          <w:rFonts w:ascii="Cambria" w:hAnsi="Cambria" w:cs="Cambria" w:eastAsia="Cambria"/>
-          <w:color w:val="auto"/>
-          <w:spacing w:val="0"/>
-          <w:position w:val="0"/>
-          <w:sz w:val="22"/>
-          <w:shd w:fill="auto" w:val="clear"/>
+          <w:shd w:fill="C0C0C0" w:val="clear"/>
+        </w:rPr>
+      </w:pPr>
+      <w:r>
+        <w:rPr>
+          <w:rFonts w:ascii="Cambria" w:hAnsi="Cambria" w:cs="Cambria" w:eastAsia="Cambria"/>
+          <w:color w:val="auto"/>
+          <w:spacing w:val="0"/>
+          <w:position w:val="0"/>
+          <w:sz w:val="22"/>
+          <w:shd w:fill="C0C0C0" w:val="clear"/>
         </w:rPr>
         <w:t xml:space="preserve">35. Vi</w:t>
       </w:r>
@@ -4731,7 +4731,7 @@
           <w:spacing w:val="0"/>
           <w:position w:val="0"/>
           <w:sz w:val="22"/>
-          <w:shd w:fill="auto" w:val="clear"/>
+          <w:shd w:fill="C0C0C0" w:val="clear"/>
         </w:rPr>
         <w:t xml:space="preserve">ết h</w:t>
       </w:r>
@@ -4742,7 +4742,7 @@
           <w:spacing w:val="0"/>
           <w:position w:val="0"/>
           <w:sz w:val="22"/>
-          <w:shd w:fill="auto" w:val="clear"/>
+          <w:shd w:fill="C0C0C0" w:val="clear"/>
         </w:rPr>
         <w:t xml:space="preserve">àm l</w:t>
       </w:r>
@@ -4753,7 +4753,7 @@
           <w:spacing w:val="0"/>
           <w:position w:val="0"/>
           <w:sz w:val="22"/>
-          <w:shd w:fill="auto" w:val="clear"/>
+          <w:shd w:fill="C0C0C0" w:val="clear"/>
         </w:rPr>
         <w:t xml:space="preserve">ọc từ c</w:t>
       </w:r>
@@ -4764,7 +4764,7 @@
           <w:spacing w:val="0"/>
           <w:position w:val="0"/>
           <w:sz w:val="22"/>
-          <w:shd w:fill="auto" w:val="clear"/>
+          <w:shd w:fill="C0C0C0" w:val="clear"/>
         </w:rPr>
         <w:t xml:space="preserve">ó </w:t>
       </w:r>
@@ -4775,7 +4775,7 @@
           <w:spacing w:val="0"/>
           <w:position w:val="0"/>
           <w:sz w:val="22"/>
-          <w:shd w:fill="auto" w:val="clear"/>
+          <w:shd w:fill="C0C0C0" w:val="clear"/>
         </w:rPr>
         <w:t xml:space="preserve">đ</w:t>
       </w:r>
@@ -4786,7 +4786,7 @@
           <w:spacing w:val="0"/>
           <w:position w:val="0"/>
           <w:sz w:val="22"/>
-          <w:shd w:fill="auto" w:val="clear"/>
+          <w:shd w:fill="C0C0C0" w:val="clear"/>
         </w:rPr>
         <w:t xml:space="preserve">ộ d</w:t>
       </w:r>
@@ -4797,7 +4797,7 @@
           <w:spacing w:val="0"/>
           <w:position w:val="0"/>
           <w:sz w:val="22"/>
-          <w:shd w:fill="auto" w:val="clear"/>
+          <w:shd w:fill="C0C0C0" w:val="clear"/>
         </w:rPr>
         <w:t xml:space="preserve">ài l</w:t>
       </w:r>
@@ -4808,7 +4808,7 @@
           <w:spacing w:val="0"/>
           <w:position w:val="0"/>
           <w:sz w:val="22"/>
-          <w:shd w:fill="auto" w:val="clear"/>
+          <w:shd w:fill="C0C0C0" w:val="clear"/>
         </w:rPr>
         <w:t xml:space="preserve">ớn h</w:t>
       </w:r>
@@ -4819,7 +4819,7 @@
           <w:spacing w:val="0"/>
           <w:position w:val="0"/>
           <w:sz w:val="22"/>
-          <w:shd w:fill="auto" w:val="clear"/>
+          <w:shd w:fill="C0C0C0" w:val="clear"/>
         </w:rPr>
         <w:t xml:space="preserve">ơn n trong chu</w:t>
       </w:r>
@@ -4830,7 +4830,7 @@
           <w:spacing w:val="0"/>
           <w:position w:val="0"/>
           <w:sz w:val="22"/>
-          <w:shd w:fill="auto" w:val="clear"/>
+          <w:shd w:fill="C0C0C0" w:val="clear"/>
         </w:rPr>
         <w:t xml:space="preserve">ỗi.</w:t>
       </w:r>
@@ -4846,17 +4846,17 @@
           <w:spacing w:val="0"/>
           <w:position w:val="0"/>
           <w:sz w:val="22"/>
-          <w:shd w:fill="auto" w:val="clear"/>
-        </w:rPr>
-      </w:pPr>
-      <w:r>
-        <w:rPr>
-          <w:rFonts w:ascii="Cambria" w:hAnsi="Cambria" w:cs="Cambria" w:eastAsia="Cambria"/>
-          <w:color w:val="auto"/>
-          <w:spacing w:val="0"/>
-          <w:position w:val="0"/>
-          <w:sz w:val="22"/>
-          <w:shd w:fill="auto" w:val="clear"/>
+          <w:shd w:fill="C0C0C0" w:val="clear"/>
+        </w:rPr>
+      </w:pPr>
+      <w:r>
+        <w:rPr>
+          <w:rFonts w:ascii="Cambria" w:hAnsi="Cambria" w:cs="Cambria" w:eastAsia="Cambria"/>
+          <w:color w:val="auto"/>
+          <w:spacing w:val="0"/>
+          <w:position w:val="0"/>
+          <w:sz w:val="22"/>
+          <w:shd w:fill="C0C0C0" w:val="clear"/>
         </w:rPr>
         <w:t xml:space="preserve">36. Vi</w:t>
       </w:r>
@@ -4867,7 +4867,7 @@
           <w:spacing w:val="0"/>
           <w:position w:val="0"/>
           <w:sz w:val="22"/>
-          <w:shd w:fill="auto" w:val="clear"/>
+          <w:shd w:fill="C0C0C0" w:val="clear"/>
         </w:rPr>
         <w:t xml:space="preserve">ết h</w:t>
       </w:r>
@@ -4878,7 +4878,7 @@
           <w:spacing w:val="0"/>
           <w:position w:val="0"/>
           <w:sz w:val="22"/>
-          <w:shd w:fill="auto" w:val="clear"/>
+          <w:shd w:fill="C0C0C0" w:val="clear"/>
         </w:rPr>
         <w:t xml:space="preserve">àm </w:t>
       </w:r>
@@ -4889,7 +4889,7 @@
           <w:spacing w:val="0"/>
           <w:position w:val="0"/>
           <w:sz w:val="22"/>
-          <w:shd w:fill="auto" w:val="clear"/>
+          <w:shd w:fill="C0C0C0" w:val="clear"/>
         </w:rPr>
         <w:t xml:space="preserve">đ</w:t>
       </w:r>
@@ -4900,7 +4900,7 @@
           <w:spacing w:val="0"/>
           <w:position w:val="0"/>
           <w:sz w:val="22"/>
-          <w:shd w:fill="auto" w:val="clear"/>
+          <w:shd w:fill="C0C0C0" w:val="clear"/>
         </w:rPr>
         <w:t xml:space="preserve">ếm số lần xuất hiện từ trong c</w:t>
       </w:r>
@@ -4911,7 +4911,7 @@
           <w:spacing w:val="0"/>
           <w:position w:val="0"/>
           <w:sz w:val="22"/>
-          <w:shd w:fill="auto" w:val="clear"/>
+          <w:shd w:fill="C0C0C0" w:val="clear"/>
         </w:rPr>
         <w:t xml:space="preserve">âu.</w:t>
       </w:r>
@@ -4927,17 +4927,17 @@
           <w:spacing w:val="0"/>
           <w:position w:val="0"/>
           <w:sz w:val="22"/>
-          <w:shd w:fill="auto" w:val="clear"/>
-        </w:rPr>
-      </w:pPr>
-      <w:r>
-        <w:rPr>
-          <w:rFonts w:ascii="Cambria" w:hAnsi="Cambria" w:cs="Cambria" w:eastAsia="Cambria"/>
-          <w:color w:val="auto"/>
-          <w:spacing w:val="0"/>
-          <w:position w:val="0"/>
-          <w:sz w:val="22"/>
-          <w:shd w:fill="auto" w:val="clear"/>
+          <w:shd w:fill="C0C0C0" w:val="clear"/>
+        </w:rPr>
+      </w:pPr>
+      <w:r>
+        <w:rPr>
+          <w:rFonts w:ascii="Cambria" w:hAnsi="Cambria" w:cs="Cambria" w:eastAsia="Cambria"/>
+          <w:color w:val="auto"/>
+          <w:spacing w:val="0"/>
+          <w:position w:val="0"/>
+          <w:sz w:val="22"/>
+          <w:shd w:fill="C0C0C0" w:val="clear"/>
         </w:rPr>
         <w:t xml:space="preserve">37. Vi</w:t>
       </w:r>
@@ -4948,7 +4948,7 @@
           <w:spacing w:val="0"/>
           <w:position w:val="0"/>
           <w:sz w:val="22"/>
-          <w:shd w:fill="auto" w:val="clear"/>
+          <w:shd w:fill="C0C0C0" w:val="clear"/>
         </w:rPr>
         <w:t xml:space="preserve">ết h</w:t>
       </w:r>
@@ -4959,7 +4959,7 @@
           <w:spacing w:val="0"/>
           <w:position w:val="0"/>
           <w:sz w:val="22"/>
-          <w:shd w:fill="auto" w:val="clear"/>
+          <w:shd w:fill="C0C0C0" w:val="clear"/>
         </w:rPr>
         <w:t xml:space="preserve">àm v</w:t>
       </w:r>
@@ -4970,7 +4970,7 @@
           <w:spacing w:val="0"/>
           <w:position w:val="0"/>
           <w:sz w:val="22"/>
-          <w:shd w:fill="auto" w:val="clear"/>
+          <w:shd w:fill="C0C0C0" w:val="clear"/>
         </w:rPr>
         <w:t xml:space="preserve">ẽ tam gi</w:t>
       </w:r>
@@ -4981,7 +4981,7 @@
           <w:spacing w:val="0"/>
           <w:position w:val="0"/>
           <w:sz w:val="22"/>
-          <w:shd w:fill="auto" w:val="clear"/>
+          <w:shd w:fill="C0C0C0" w:val="clear"/>
         </w:rPr>
         <w:t xml:space="preserve">ác sao.</w:t>
       </w:r>
@@ -5007,7 +5007,7 @@
           <w:spacing w:val="0"/>
           <w:position w:val="0"/>
           <w:sz w:val="22"/>
-          <w:shd w:fill="auto" w:val="clear"/>
+          <w:shd w:fill="C0C0C0" w:val="clear"/>
         </w:rPr>
         <w:t xml:space="preserve">38. Vi</w:t>
       </w:r>
@@ -5018,7 +5018,7 @@
           <w:spacing w:val="0"/>
           <w:position w:val="0"/>
           <w:sz w:val="22"/>
-          <w:shd w:fill="auto" w:val="clear"/>
+          <w:shd w:fill="C0C0C0" w:val="clear"/>
         </w:rPr>
         <w:t xml:space="preserve">ết h</w:t>
       </w:r>
@@ -5029,7 +5029,7 @@
           <w:spacing w:val="0"/>
           <w:position w:val="0"/>
           <w:sz w:val="22"/>
-          <w:shd w:fill="auto" w:val="clear"/>
+          <w:shd w:fill="C0C0C0" w:val="clear"/>
         </w:rPr>
         <w:t xml:space="preserve">àm tìm s</w:t>
       </w:r>
@@ -5040,7 +5040,7 @@
           <w:spacing w:val="0"/>
           <w:position w:val="0"/>
           <w:sz w:val="22"/>
-          <w:shd w:fill="auto" w:val="clear"/>
+          <w:shd w:fill="C0C0C0" w:val="clear"/>
         </w:rPr>
         <w:t xml:space="preserve">ố Fibonacci thứ n.</w:t>
       </w:r>
@@ -5066,7 +5066,7 @@
           <w:spacing w:val="0"/>
           <w:position w:val="0"/>
           <w:sz w:val="22"/>
-          <w:shd w:fill="auto" w:val="clear"/>
+          <w:shd w:fill="C0C0C0" w:val="clear"/>
         </w:rPr>
         <w:t xml:space="preserve">39. Vi</w:t>
       </w:r>
@@ -5077,7 +5077,7 @@
           <w:spacing w:val="0"/>
           <w:position w:val="0"/>
           <w:sz w:val="22"/>
-          <w:shd w:fill="auto" w:val="clear"/>
+          <w:shd w:fill="C0C0C0" w:val="clear"/>
         </w:rPr>
         <w:t xml:space="preserve">ết h</w:t>
       </w:r>
@@ -5088,7 +5088,7 @@
           <w:spacing w:val="0"/>
           <w:position w:val="0"/>
           <w:sz w:val="22"/>
-          <w:shd w:fill="auto" w:val="clear"/>
+          <w:shd w:fill="C0C0C0" w:val="clear"/>
         </w:rPr>
         <w:t xml:space="preserve">àm tìm ph</w:t>
       </w:r>
@@ -5099,7 +5099,7 @@
           <w:spacing w:val="0"/>
           <w:position w:val="0"/>
           <w:sz w:val="22"/>
-          <w:shd w:fill="auto" w:val="clear"/>
+          <w:shd w:fill="C0C0C0" w:val="clear"/>
         </w:rPr>
         <w:t xml:space="preserve">ần tử lớn thứ hai trong danh s</w:t>
       </w:r>
@@ -5110,7 +5110,7 @@
           <w:spacing w:val="0"/>
           <w:position w:val="0"/>
           <w:sz w:val="22"/>
-          <w:shd w:fill="auto" w:val="clear"/>
+          <w:shd w:fill="C0C0C0" w:val="clear"/>
         </w:rPr>
         <w:t xml:space="preserve">ách.</w:t>
       </w:r>
